--- a/students/y2334/Panayot_Viktor/labs/lab_№2/Otchyot.docx
+++ b/students/y2334/Panayot_Viktor/labs/lab_№2/Otchyot.docx
@@ -1,6 +1,6 @@
 
 <file path=word/document.xml><?xml version="1.0" encoding="utf-8"?>
-<w:document xmlns:wpc="http://schemas.microsoft.com/office/word/2010/wordprocessingCanvas" xmlns:mc="http://schemas.openxmlformats.org/markup-compatibility/2006" xmlns:o="urn:schemas-microsoft-com:office:office" xmlns:r="http://schemas.openxmlformats.org/officeDocument/2006/relationships" xmlns:m="http://schemas.openxmlformats.org/officeDocument/2006/math" xmlns:v="urn:schemas-microsoft-com:vml" xmlns:wp14="http://schemas.microsoft.com/office/word/2010/wordprocessingDrawing" xmlns:wp="http://schemas.openxmlformats.org/drawingml/2006/wordprocessingDrawing" xmlns:w10="urn:schemas-microsoft-com:office:word" xmlns:w="http://schemas.openxmlformats.org/wordprocessingml/2006/main" xmlns:w14="http://schemas.microsoft.com/office/word/2010/wordml" xmlns:w15="http://schemas.microsoft.com/office/word/2012/wordml" xmlns:wpg="http://schemas.microsoft.com/office/word/2010/wordprocessingGroup" xmlns:wpi="http://schemas.microsoft.com/office/word/2010/wordprocessingInk" xmlns:wne="http://schemas.microsoft.com/office/word/2006/wordml" xmlns:wps="http://schemas.microsoft.com/office/word/2010/wordprocessingShape" mc:Ignorable="w14 w15 wp14">
+<w:document xmlns:wpc="http://schemas.microsoft.com/office/word/2010/wordprocessingCanvas" xmlns:cx="http://schemas.microsoft.com/office/drawing/2014/chartex" xmlns:cx1="http://schemas.microsoft.com/office/drawing/2015/9/8/chartex" xmlns:cx2="http://schemas.microsoft.com/office/drawing/2015/10/21/chartex" xmlns:cx3="http://schemas.microsoft.com/office/drawing/2016/5/9/chartex" xmlns:cx4="http://schemas.microsoft.com/office/drawing/2016/5/10/chartex" xmlns:cx5="http://schemas.microsoft.com/office/drawing/2016/5/11/chartex" xmlns:cx6="http://schemas.microsoft.com/office/drawing/2016/5/12/chartex" xmlns:cx7="http://schemas.microsoft.com/office/drawing/2016/5/13/chartex" xmlns:cx8="http://schemas.microsoft.com/office/drawing/2016/5/14/chartex" xmlns:mc="http://schemas.openxmlformats.org/markup-compatibility/2006" xmlns:aink="http://schemas.microsoft.com/office/drawing/2016/ink" xmlns:am3d="http://schemas.microsoft.com/office/drawing/2017/model3d" xmlns:o="urn:schemas-microsoft-com:office:office" xmlns:r="http://schemas.openxmlformats.org/officeDocument/2006/relationships" xmlns:m="http://schemas.openxmlformats.org/officeDocument/2006/math" xmlns:v="urn:schemas-microsoft-com:vml" xmlns:wp14="http://schemas.microsoft.com/office/word/2010/wordprocessingDrawing" xmlns:wp="http://schemas.openxmlformats.org/drawingml/2006/wordprocessingDrawing" xmlns:w10="urn:schemas-microsoft-com:office:word" xmlns:w="http://schemas.openxmlformats.org/wordprocessingml/2006/main" xmlns:w14="http://schemas.microsoft.com/office/word/2010/wordml" xmlns:w15="http://schemas.microsoft.com/office/word/2012/wordml" xmlns:w16cex="http://schemas.microsoft.com/office/word/2018/wordml/cex" xmlns:w16cid="http://schemas.microsoft.com/office/word/2016/wordml/cid" xmlns:w16="http://schemas.microsoft.com/office/word/2018/wordml" xmlns:w16se="http://schemas.microsoft.com/office/word/2015/wordml/symex" xmlns:wpg="http://schemas.microsoft.com/office/word/2010/wordprocessingGroup" xmlns:wpi="http://schemas.microsoft.com/office/word/2010/wordprocessingInk" xmlns:wne="http://schemas.microsoft.com/office/word/2006/wordml" xmlns:wps="http://schemas.microsoft.com/office/word/2010/wordprocessingShape" mc:Ignorable="w14 w15 w16se w16cid w16 w16cex wp14">
   <w:body>
     <w:p>
       <w:pPr>
@@ -461,18 +461,8 @@
           <w:sz w:val="28"/>
           <w:szCs w:val="28"/>
         </w:rPr>
-        <w:t xml:space="preserve"> в нотации Питера </w:t>
-      </w:r>
-      <w:proofErr w:type="spellStart"/>
-      <w:r>
-        <w:rPr>
-          <w:bCs/>
-          <w:sz w:val="28"/>
-          <w:szCs w:val="28"/>
-        </w:rPr>
-        <w:t>Чена</w:t>
-      </w:r>
-      <w:proofErr w:type="spellEnd"/>
+        <w:t xml:space="preserve"> в нотации Питера Чена</w:t>
+      </w:r>
       <w:r>
         <w:rPr>
           <w:bCs/>
@@ -1610,25 +1600,7 @@
           <w:szCs w:val="28"/>
         </w:rPr>
         <w:lastRenderedPageBreak/>
-        <w:t xml:space="preserve">Схема инфологической модели данных БД в нотации Питера </w:t>
-      </w:r>
-      <w:proofErr w:type="spellStart"/>
-      <w:r>
-        <w:rPr>
-          <w:b/>
-          <w:sz w:val="28"/>
-          <w:szCs w:val="28"/>
-        </w:rPr>
-        <w:t>Чена</w:t>
-      </w:r>
-      <w:proofErr w:type="spellEnd"/>
-      <w:r>
-        <w:rPr>
-          <w:b/>
-          <w:sz w:val="28"/>
-          <w:szCs w:val="28"/>
-        </w:rPr>
-        <w:t>.</w:t>
+        <w:t>Схема инфологической модели данных БД в нотации Питера Чена.</w:t>
       </w:r>
     </w:p>
     <w:p>
@@ -1652,10 +1624,10 @@
           <w:szCs w:val="28"/>
         </w:rPr>
         <w:drawing>
-          <wp:inline distT="0" distB="0" distL="0" distR="0" wp14:anchorId="6EAB4D4B" wp14:editId="3CC123A4">
-            <wp:extent cx="6195060" cy="3143250"/>
-            <wp:effectExtent l="0" t="0" r="0" b="0"/>
-            <wp:docPr id="2" name="Рисунок 2" descr="C:\Users\KK\Desktop\yobanye_kapitalisty_1.png"/>
+          <wp:inline distT="0" distB="0" distL="0" distR="0" wp14:anchorId="2D36A8D5" wp14:editId="73AF38F6">
+            <wp:extent cx="5935980" cy="3009900"/>
+            <wp:effectExtent l="0" t="0" r="7620" b="0"/>
+            <wp:docPr id="3" name="Рисунок 3"/>
             <wp:cNvGraphicFramePr>
               <a:graphicFrameLocks xmlns:a="http://schemas.openxmlformats.org/drawingml/2006/main" noChangeAspect="1"/>
             </wp:cNvGraphicFramePr>
@@ -1663,7 +1635,7 @@
               <a:graphicData uri="http://schemas.openxmlformats.org/drawingml/2006/picture">
                 <pic:pic xmlns:pic="http://schemas.openxmlformats.org/drawingml/2006/picture">
                   <pic:nvPicPr>
-                    <pic:cNvPr id="0" name="Picture 3" descr="C:\Users\KK\Desktop\yobanye_kapitalisty_1.png"/>
+                    <pic:cNvPr id="0" name="Picture 1"/>
                     <pic:cNvPicPr>
                       <a:picLocks noChangeAspect="1" noChangeArrowheads="1"/>
                     </pic:cNvPicPr>
@@ -1684,7 +1656,7 @@
                   <pic:spPr bwMode="auto">
                     <a:xfrm>
                       <a:off x="0" y="0"/>
-                      <a:ext cx="6204491" cy="3148035"/>
+                      <a:ext cx="5935980" cy="3009900"/>
                     </a:xfrm>
                     <a:prstGeom prst="rect">
                       <a:avLst/>
@@ -1736,23 +1708,7 @@
           <w:i/>
           <w:iCs/>
         </w:rPr>
-        <w:t xml:space="preserve">Рисунок 1 - Схема инфологической модели данных БД в нотации Питера </w:t>
-      </w:r>
-      <w:proofErr w:type="spellStart"/>
-      <w:r>
-        <w:rPr>
-          <w:i/>
-          <w:iCs/>
-        </w:rPr>
-        <w:t>Чена</w:t>
-      </w:r>
-      <w:proofErr w:type="spellEnd"/>
-      <w:r>
-        <w:rPr>
-          <w:i/>
-          <w:iCs/>
-        </w:rPr>
-        <w:t>.</w:t>
+        <w:t>Рисунок 1 - Схема инфологической модели данных БД в нотации Питера Чена.</w:t>
       </w:r>
     </w:p>
     <w:p>
@@ -1899,7 +1855,7 @@
           <w:noProof/>
         </w:rPr>
         <w:drawing>
-          <wp:inline distT="0" distB="0" distL="0" distR="0" wp14:anchorId="1EF0183F" wp14:editId="5EB10305">
+          <wp:inline distT="0" distB="0" distL="0" distR="0" wp14:anchorId="42FBF8C6" wp14:editId="5783A58F">
             <wp:extent cx="6654800" cy="3543300"/>
             <wp:effectExtent l="0" t="0" r="0" b="0"/>
             <wp:docPr id="1" name="Рисунок 1"/>
@@ -8189,12 +8145,7 @@
               <w:jc w:val="center"/>
             </w:pPr>
             <w:r>
-              <w:t>Услов</w:t>
-            </w:r>
-            <w:bookmarkStart w:id="0" w:name="_GoBack"/>
-            <w:bookmarkEnd w:id="0"/>
-            <w:r>
-              <w:t>ия</w:t>
+              <w:t>Условия</w:t>
             </w:r>
           </w:p>
         </w:tc>
@@ -9050,7 +9001,7 @@
 </file>
 
 <file path=word/numbering.xml><?xml version="1.0" encoding="utf-8"?>
-<w:numbering xmlns:wpc="http://schemas.microsoft.com/office/word/2010/wordprocessingCanvas" xmlns:mc="http://schemas.openxmlformats.org/markup-compatibility/2006" xmlns:o="urn:schemas-microsoft-com:office:office" xmlns:r="http://schemas.openxmlformats.org/officeDocument/2006/relationships" xmlns:m="http://schemas.openxmlformats.org/officeDocument/2006/math" xmlns:v="urn:schemas-microsoft-com:vml" xmlns:wp14="http://schemas.microsoft.com/office/word/2010/wordprocessingDrawing" xmlns:wp="http://schemas.openxmlformats.org/drawingml/2006/wordprocessingDrawing" xmlns:w10="urn:schemas-microsoft-com:office:word" xmlns:w="http://schemas.openxmlformats.org/wordprocessingml/2006/main" xmlns:w14="http://schemas.microsoft.com/office/word/2010/wordml" xmlns:w15="http://schemas.microsoft.com/office/word/2012/wordml" xmlns:wpg="http://schemas.microsoft.com/office/word/2010/wordprocessingGroup" xmlns:wpi="http://schemas.microsoft.com/office/word/2010/wordprocessingInk" xmlns:wne="http://schemas.microsoft.com/office/word/2006/wordml" xmlns:wps="http://schemas.microsoft.com/office/word/2010/wordprocessingShape" mc:Ignorable="w14 w15 wp14">
+<w:numbering xmlns:wpc="http://schemas.microsoft.com/office/word/2010/wordprocessingCanvas" xmlns:cx="http://schemas.microsoft.com/office/drawing/2014/chartex" xmlns:cx1="http://schemas.microsoft.com/office/drawing/2015/9/8/chartex" xmlns:cx2="http://schemas.microsoft.com/office/drawing/2015/10/21/chartex" xmlns:cx3="http://schemas.microsoft.com/office/drawing/2016/5/9/chartex" xmlns:cx4="http://schemas.microsoft.com/office/drawing/2016/5/10/chartex" xmlns:cx5="http://schemas.microsoft.com/office/drawing/2016/5/11/chartex" xmlns:cx6="http://schemas.microsoft.com/office/drawing/2016/5/12/chartex" xmlns:cx7="http://schemas.microsoft.com/office/drawing/2016/5/13/chartex" xmlns:cx8="http://schemas.microsoft.com/office/drawing/2016/5/14/chartex" xmlns:mc="http://schemas.openxmlformats.org/markup-compatibility/2006" xmlns:aink="http://schemas.microsoft.com/office/drawing/2016/ink" xmlns:am3d="http://schemas.microsoft.com/office/drawing/2017/model3d" xmlns:o="urn:schemas-microsoft-com:office:office" xmlns:r="http://schemas.openxmlformats.org/officeDocument/2006/relationships" xmlns:m="http://schemas.openxmlformats.org/officeDocument/2006/math" xmlns:v="urn:schemas-microsoft-com:vml" xmlns:wp14="http://schemas.microsoft.com/office/word/2010/wordprocessingDrawing" xmlns:wp="http://schemas.openxmlformats.org/drawingml/2006/wordprocessingDrawing" xmlns:w10="urn:schemas-microsoft-com:office:word" xmlns:w="http://schemas.openxmlformats.org/wordprocessingml/2006/main" xmlns:w14="http://schemas.microsoft.com/office/word/2010/wordml" xmlns:w15="http://schemas.microsoft.com/office/word/2012/wordml" xmlns:w16cex="http://schemas.microsoft.com/office/word/2018/wordml/cex" xmlns:w16cid="http://schemas.microsoft.com/office/word/2016/wordml/cid" xmlns:w16="http://schemas.microsoft.com/office/word/2018/wordml" xmlns:w16se="http://schemas.microsoft.com/office/word/2015/wordml/symex" xmlns:wpg="http://schemas.microsoft.com/office/word/2010/wordprocessingGroup" xmlns:wpi="http://schemas.microsoft.com/office/word/2010/wordprocessingInk" xmlns:wne="http://schemas.microsoft.com/office/word/2006/wordml" xmlns:wps="http://schemas.microsoft.com/office/word/2010/wordprocessingShape" mc:Ignorable="w14 w15 w16se w16cid w16 w16cex wp14">
   <w:abstractNum w:abstractNumId="0" w15:restartNumberingAfterBreak="0">
     <w:nsid w:val="09F0638C"/>
     <w:multiLevelType w:val="hybridMultilevel"/>
@@ -9986,7 +9937,7 @@
 </file>
 
 <file path=word/styles.xml><?xml version="1.0" encoding="utf-8"?>
-<w:styles xmlns:mc="http://schemas.openxmlformats.org/markup-compatibility/2006" xmlns:r="http://schemas.openxmlformats.org/officeDocument/2006/relationships" xmlns:w="http://schemas.openxmlformats.org/wordprocessingml/2006/main" xmlns:w14="http://schemas.microsoft.com/office/word/2010/wordml" xmlns:w15="http://schemas.microsoft.com/office/word/2012/wordml" mc:Ignorable="w14 w15">
+<w:styles xmlns:mc="http://schemas.openxmlformats.org/markup-compatibility/2006" xmlns:r="http://schemas.openxmlformats.org/officeDocument/2006/relationships" xmlns:w="http://schemas.openxmlformats.org/wordprocessingml/2006/main" xmlns:w14="http://schemas.microsoft.com/office/word/2010/wordml" xmlns:w15="http://schemas.microsoft.com/office/word/2012/wordml" xmlns:w16cex="http://schemas.microsoft.com/office/word/2018/wordml/cex" xmlns:w16cid="http://schemas.microsoft.com/office/word/2016/wordml/cid" xmlns:w16="http://schemas.microsoft.com/office/word/2018/wordml" xmlns:w16se="http://schemas.microsoft.com/office/word/2015/wordml/symex" mc:Ignorable="w14 w15 w16se w16cid w16 w16cex">
   <w:docDefaults>
     <w:rPrDefault>
       <w:rPr>
@@ -10002,7 +9953,7 @@
       </w:pPr>
     </w:pPrDefault>
   </w:docDefaults>
-  <w:latentStyles w:defLockedState="0" w:defUIPriority="99" w:defSemiHidden="0" w:defUnhideWhenUsed="0" w:defQFormat="0" w:count="371">
+  <w:latentStyles w:defLockedState="0" w:defUIPriority="99" w:defSemiHidden="0" w:defUnhideWhenUsed="0" w:defQFormat="0" w:count="376">
     <w:lsdException w:name="Normal" w:uiPriority="0" w:qFormat="1"/>
     <w:lsdException w:name="heading 1" w:uiPriority="9" w:qFormat="1"/>
     <w:lsdException w:name="heading 2" w:semiHidden="1" w:uiPriority="9" w:unhideWhenUsed="1" w:qFormat="1"/>
@@ -10108,7 +10059,6 @@
     <w:lsdException w:name="HTML Sample" w:semiHidden="1" w:unhideWhenUsed="1"/>
     <w:lsdException w:name="HTML Typewriter" w:semiHidden="1" w:unhideWhenUsed="1"/>
     <w:lsdException w:name="HTML Variable" w:semiHidden="1" w:unhideWhenUsed="1"/>
-    <w:lsdException w:name="Normal Table" w:semiHidden="1" w:unhideWhenUsed="1"/>
     <w:lsdException w:name="annotation subject" w:semiHidden="1" w:unhideWhenUsed="1"/>
     <w:lsdException w:name="No List" w:semiHidden="1" w:unhideWhenUsed="1"/>
     <w:lsdException w:name="Outline List 1" w:semiHidden="1" w:unhideWhenUsed="1"/>
@@ -10151,11 +10101,8 @@
     <w:lsdException w:name="Table Contemporary" w:semiHidden="1" w:unhideWhenUsed="1"/>
     <w:lsdException w:name="Table Elegant" w:semiHidden="1" w:unhideWhenUsed="1"/>
     <w:lsdException w:name="Table Professional" w:semiHidden="1" w:unhideWhenUsed="1"/>
-    <w:lsdException w:name="Table Subtle 1" w:semiHidden="1" w:unhideWhenUsed="1"/>
     <w:lsdException w:name="Table Subtle 2" w:semiHidden="1" w:unhideWhenUsed="1"/>
     <w:lsdException w:name="Table Web 1" w:semiHidden="1" w:unhideWhenUsed="1"/>
-    <w:lsdException w:name="Table Web 2" w:semiHidden="1" w:unhideWhenUsed="1"/>
-    <w:lsdException w:name="Table Web 3" w:semiHidden="1" w:unhideWhenUsed="1"/>
     <w:lsdException w:name="Balloon Text" w:semiHidden="1" w:unhideWhenUsed="1"/>
     <w:lsdException w:name="Table Grid" w:uiPriority="59" w:qFormat="1"/>
     <w:lsdException w:name="Table Theme" w:semiHidden="1" w:unhideWhenUsed="1"/>
@@ -10374,6 +10321,11 @@
     <w:lsdException w:name="List Table 5 Dark Accent 6" w:uiPriority="50"/>
     <w:lsdException w:name="List Table 6 Colorful Accent 6" w:uiPriority="51"/>
     <w:lsdException w:name="List Table 7 Colorful Accent 6" w:uiPriority="52"/>
+    <w:lsdException w:name="Mention" w:semiHidden="1" w:unhideWhenUsed="1"/>
+    <w:lsdException w:name="Smart Hyperlink" w:semiHidden="1" w:unhideWhenUsed="1"/>
+    <w:lsdException w:name="Hashtag" w:semiHidden="1" w:unhideWhenUsed="1"/>
+    <w:lsdException w:name="Unresolved Mention" w:semiHidden="1" w:unhideWhenUsed="1"/>
+    <w:lsdException w:name="Smart Link" w:semiHidden="1" w:unhideWhenUsed="1"/>
   </w:latentStyles>
   <w:style w:type="paragraph" w:default="1" w:styleId="a">
     <w:name w:val="Normal"/>
